--- a/presentation/(0818) 모델확장.docx
+++ b/presentation/(0818) 모델확장.docx
@@ -163,22 +163,11 @@
             <w:tcW w:w="9016" w:type="dxa"/>
           </w:tcPr>
           <w:p>
-            <w:pPr>
-              <w:rPr>
-                <w:rFonts w:hint="eastAsia"/>
-              </w:rPr>
-            </w:pPr>
             <w:r>
               <w:rPr>
                 <w:rFonts w:hint="eastAsia"/>
               </w:rPr>
-              <w:t>서</w:t>
-            </w:r>
-            <w:r>
-              <w:rPr>
-                <w:rFonts w:hint="eastAsia"/>
-              </w:rPr>
-              <w:t xml:space="preserve">론 </w:t>
+              <w:t xml:space="preserve">서론 </w:t>
             </w:r>
             <w:r>
               <w:t xml:space="preserve">– </w:t>
@@ -187,13 +176,7 @@
               <w:rPr>
                 <w:rFonts w:hint="eastAsia"/>
               </w:rPr>
-              <w:t>배경</w:t>
-            </w:r>
-            <w:r>
-              <w:rPr>
-                <w:rFonts w:hint="eastAsia"/>
-              </w:rPr>
-              <w:t>,</w:t>
+              <w:t>배경,</w:t>
             </w:r>
             <w:r>
               <w:t xml:space="preserve"> </w:t>
@@ -244,11 +227,6 @@
             </w:r>
           </w:p>
           <w:p>
-            <w:pPr>
-              <w:rPr>
-                <w:rFonts w:hint="eastAsia"/>
-              </w:rPr>
-            </w:pPr>
             <w:r>
               <w:rPr>
                 <w:rFonts w:hint="eastAsia"/>
@@ -275,11 +253,6 @@
             </w:r>
           </w:p>
           <w:p>
-            <w:pPr>
-              <w:rPr>
-                <w:rFonts w:hint="eastAsia"/>
-              </w:rPr>
-            </w:pPr>
             <w:r>
               <w:rPr>
                 <w:rFonts w:hint="eastAsia"/>
@@ -297,11 +270,6 @@
             </w:r>
           </w:p>
           <w:p>
-            <w:pPr>
-              <w:rPr>
-                <w:rFonts w:hint="eastAsia"/>
-              </w:rPr>
-            </w:pPr>
             <w:r>
               <w:rPr>
                 <w:rFonts w:hint="eastAsia"/>
@@ -312,13 +280,7 @@
         </w:tc>
       </w:tr>
     </w:tbl>
-    <w:p>
-      <w:pPr>
-        <w:rPr>
-          <w:rFonts w:hint="eastAsia"/>
-        </w:rPr>
-      </w:pPr>
-    </w:p>
+    <w:p/>
     <w:p>
       <w:pPr>
         <w:ind w:left="600" w:hangingChars="300" w:hanging="600"/>
@@ -679,7 +641,6 @@
       <w:pPr>
         <w:ind w:left="600" w:hangingChars="300" w:hanging="600"/>
         <w:rPr>
-          <w:rFonts w:hint="eastAsia"/>
           <w:b/>
           <w:bCs/>
         </w:rPr>
@@ -817,7 +778,15 @@
         <w:sym w:font="Wingdings" w:char="F0E8"/>
       </w:r>
       <w:r>
-        <w:t xml:space="preserve"> Warehouse pallets detection</w:t>
+        <w:t xml:space="preserve"> </w:t>
+      </w:r>
+      <w:proofErr w:type="spellStart"/>
+      <w:r>
+        <w:t>Warehouse</w:t>
+      </w:r>
+      <w:proofErr w:type="spellEnd"/>
+      <w:r>
+        <w:t xml:space="preserve"> pallets detection</w:t>
       </w:r>
       <w:r>
         <w:br/>
@@ -1043,13 +1012,7 @@
     <w:p/>
     <w:p/>
     <w:p/>
-    <w:p>
-      <w:pPr>
-        <w:rPr>
-          <w:rFonts w:hint="eastAsia"/>
-        </w:rPr>
-      </w:pPr>
-    </w:p>
+    <w:p/>
     <w:p>
       <w:pPr>
         <w:ind w:left="600" w:hangingChars="300" w:hanging="600"/>
@@ -1068,9 +1031,6 @@
     <w:p>
       <w:pPr>
         <w:ind w:left="600" w:hangingChars="300" w:hanging="600"/>
-        <w:rPr>
-          <w:rFonts w:hint="eastAsia"/>
-        </w:rPr>
       </w:pPr>
     </w:p>
     <w:p>
@@ -1202,7 +1162,6 @@
       <w:pPr>
         <w:ind w:left="600" w:hangingChars="300" w:hanging="600"/>
         <w:rPr>
-          <w:rFonts w:hint="eastAsia"/>
           <w:b/>
           <w:bCs/>
         </w:rPr>
@@ -1367,6 +1326,65 @@
     </w:p>
     <w:p>
       <w:pPr>
+        <w:rPr>
+          <w:rFonts w:hint="eastAsia"/>
+          <w:b/>
+          <w:bCs/>
+        </w:rPr>
+      </w:pPr>
+      <w:r>
+        <w:rPr>
+          <w:rFonts w:hint="eastAsia"/>
+          <w:b/>
+          <w:bCs/>
+          <w:noProof/>
+        </w:rPr>
+        <w:lastRenderedPageBreak/>
+        <w:drawing>
+          <wp:inline distT="0" distB="0" distL="0" distR="0" wp14:anchorId="75A86F6A" wp14:editId="5910BDB6">
+            <wp:extent cx="4465955" cy="8697595"/>
+            <wp:effectExtent l="0" t="0" r="0" b="0"/>
+            <wp:docPr id="2" name="그림 2" descr="텍스트이(가) 표시된 사진&#10;&#10;자동 생성된 설명"/>
+            <wp:cNvGraphicFramePr>
+              <a:graphicFrameLocks xmlns:a="http://schemas.openxmlformats.org/drawingml/2006/main" noChangeAspect="1"/>
+            </wp:cNvGraphicFramePr>
+            <a:graphic xmlns:a="http://schemas.openxmlformats.org/drawingml/2006/main">
+              <a:graphicData uri="http://schemas.openxmlformats.org/drawingml/2006/picture">
+                <pic:pic xmlns:pic="http://schemas.openxmlformats.org/drawingml/2006/picture">
+                  <pic:nvPicPr>
+                    <pic:cNvPr id="2" name="그림 2" descr="텍스트이(가) 표시된 사진&#10;&#10;자동 생성된 설명"/>
+                    <pic:cNvPicPr/>
+                  </pic:nvPicPr>
+                  <pic:blipFill>
+                    <a:blip r:embed="rId6" cstate="print">
+                      <a:extLst>
+                        <a:ext uri="{28A0092B-C50C-407E-A947-70E740481C1C}">
+                          <a14:useLocalDpi xmlns:a14="http://schemas.microsoft.com/office/drawing/2010/main" val="0"/>
+                        </a:ext>
+                      </a:extLst>
+                    </a:blip>
+                    <a:stretch>
+                      <a:fillRect/>
+                    </a:stretch>
+                  </pic:blipFill>
+                  <pic:spPr>
+                    <a:xfrm>
+                      <a:off x="0" y="0"/>
+                      <a:ext cx="4465955" cy="8697595"/>
+                    </a:xfrm>
+                    <a:prstGeom prst="rect">
+                      <a:avLst/>
+                    </a:prstGeom>
+                  </pic:spPr>
+                </pic:pic>
+              </a:graphicData>
+            </a:graphic>
+          </wp:inline>
+        </w:drawing>
+      </w:r>
+    </w:p>
+    <w:p>
+      <w:pPr>
         <w:ind w:left="600" w:hangingChars="300" w:hanging="600"/>
         <w:rPr>
           <w:b/>
@@ -1749,9 +1767,6 @@
           <w:numId w:val="2"/>
         </w:numPr>
         <w:ind w:leftChars="0"/>
-        <w:rPr>
-          <w:rFonts w:hint="eastAsia"/>
-        </w:rPr>
       </w:pPr>
     </w:p>
     <w:sectPr>
@@ -2362,6 +2377,7 @@
   <w:style w:type="character" w:default="1" w:styleId="a0">
     <w:name w:val="Default Paragraph Font"/>
     <w:uiPriority w:val="1"/>
+    <w:semiHidden/>
     <w:unhideWhenUsed/>
   </w:style>
   <w:style w:type="table" w:default="1" w:styleId="a1">
